--- a/0.跟做项目/前列腺癌症早期晚期二分类/文章撰写/4.experiment/4experiement.docx
+++ b/0.跟做项目/前列腺癌症早期晚期二分类/文章撰写/4.experiment/4experiement.docx
@@ -1565,10 +1565,11 @@
         </w:tblCellMar>
       </w:tblPr>
       <w:tblGrid>
-        <w:gridCol w:w="2130"/>
-        <w:gridCol w:w="2130"/>
-        <w:gridCol w:w="2131"/>
-        <w:gridCol w:w="2131"/>
+        <w:gridCol w:w="1694"/>
+        <w:gridCol w:w="1803"/>
+        <w:gridCol w:w="1677"/>
+        <w:gridCol w:w="1674"/>
+        <w:gridCol w:w="1674"/>
       </w:tblGrid>
       <w:tr>
         <w:tblPrEx>
@@ -1589,7 +1590,7 @@
         </w:tblPrEx>
         <w:tc>
           <w:tcPr>
-            <w:tcW w:w="2130" w:type="dxa"/>
+            <w:tcW w:w="1694" w:type="dxa"/>
           </w:tcPr>
           <w:p>
             <w:pPr>
@@ -1621,7 +1622,8 @@
         </w:tc>
         <w:tc>
           <w:tcPr>
-            <w:tcW w:w="2130" w:type="dxa"/>
+            <w:tcW w:w="1803" w:type="dxa"/>
+            <w:vAlign w:val="top"/>
           </w:tcPr>
           <w:p>
             <w:pPr>
@@ -1653,20 +1655,23 @@
         </w:tc>
         <w:tc>
           <w:tcPr>
-            <w:tcW w:w="2131" w:type="dxa"/>
-          </w:tcPr>
-          <w:p>
-            <w:pPr>
-              <w:ind w:left="0" w:leftChars="0" w:firstLine="0" w:firstLineChars="0"/>
-              <w:jc w:val="center"/>
-              <w:rPr>
-                <w:rFonts w:hint="default"/>
-                <w:b w:val="0"/>
-                <w:bCs w:val="0"/>
-                <w:sz w:val="24"/>
-                <w:szCs w:val="24"/>
-                <w:vertAlign w:val="baseline"/>
-                <w:lang w:val="en-US" w:eastAsia="zh-CN"/>
+            <w:tcW w:w="1677" w:type="dxa"/>
+            <w:shd w:val="clear" w:color="auto" w:fill="auto"/>
+            <w:vAlign w:val="top"/>
+          </w:tcPr>
+          <w:p>
+            <w:pPr>
+              <w:ind w:left="0" w:leftChars="0" w:firstLine="0" w:firstLineChars="0"/>
+              <w:jc w:val="center"/>
+              <w:rPr>
+                <w:rFonts w:hint="eastAsia" w:ascii="Times New Roman" w:hAnsi="Times New Roman" w:eastAsia="宋体" w:cstheme="minorBidi"/>
+                <w:b w:val="0"/>
+                <w:bCs w:val="0"/>
+                <w:kern w:val="2"/>
+                <w:sz w:val="24"/>
+                <w:szCs w:val="24"/>
+                <w:vertAlign w:val="baseline"/>
+                <w:lang w:val="en-US" w:eastAsia="zh-CN" w:bidi="ar-SA"/>
               </w:rPr>
             </w:pPr>
             <w:r>
@@ -1679,20 +1684,57 @@
                 <w:vertAlign w:val="baseline"/>
                 <w:lang w:val="en-US" w:eastAsia="zh-CN"/>
               </w:rPr>
+              <w:t>Backbone</w:t>
+            </w:r>
+          </w:p>
+        </w:tc>
+        <w:tc>
+          <w:tcPr>
+            <w:tcW w:w="1674" w:type="dxa"/>
+            <w:shd w:val="clear" w:color="auto" w:fill="auto"/>
+            <w:vAlign w:val="top"/>
+          </w:tcPr>
+          <w:p>
+            <w:pPr>
+              <w:ind w:left="0" w:leftChars="0" w:firstLine="0" w:firstLineChars="0"/>
+              <w:jc w:val="center"/>
+              <w:rPr>
+                <w:rFonts w:hint="eastAsia" w:ascii="Times New Roman" w:hAnsi="Times New Roman" w:eastAsia="宋体" w:cstheme="minorBidi"/>
+                <w:b w:val="0"/>
+                <w:bCs w:val="0"/>
+                <w:kern w:val="2"/>
+                <w:sz w:val="24"/>
+                <w:szCs w:val="24"/>
+                <w:vertAlign w:val="baseline"/>
+                <w:lang w:val="en-US" w:eastAsia="zh-CN" w:bidi="ar-SA"/>
+              </w:rPr>
+            </w:pPr>
+            <w:r>
+              <w:rPr>
+                <w:rFonts w:hint="eastAsia"/>
+                <w:b w:val="0"/>
+                <w:bCs w:val="0"/>
+                <w:sz w:val="24"/>
+                <w:szCs w:val="24"/>
+                <w:vertAlign w:val="baseline"/>
+                <w:lang w:val="en-US" w:eastAsia="zh-CN"/>
+              </w:rPr>
               <w:t>Acc</w:t>
             </w:r>
           </w:p>
         </w:tc>
         <w:tc>
           <w:tcPr>
-            <w:tcW w:w="2131" w:type="dxa"/>
-          </w:tcPr>
-          <w:p>
-            <w:pPr>
-              <w:ind w:left="0" w:leftChars="0" w:firstLine="0" w:firstLineChars="0"/>
-              <w:jc w:val="center"/>
-              <w:rPr>
-                <w:rFonts w:hint="default"/>
+            <w:tcW w:w="1674" w:type="dxa"/>
+            <w:shd w:val="clear" w:color="auto" w:fill="auto"/>
+            <w:vAlign w:val="top"/>
+          </w:tcPr>
+          <w:p>
+            <w:pPr>
+              <w:ind w:left="0" w:leftChars="0" w:firstLine="0" w:firstLineChars="0"/>
+              <w:jc w:val="center"/>
+              <w:rPr>
+                <w:rFonts w:hint="eastAsia"/>
                 <w:b w:val="0"/>
                 <w:bCs w:val="0"/>
                 <w:sz w:val="24"/>
@@ -1735,7 +1777,7 @@
         </w:tblPrEx>
         <w:tc>
           <w:tcPr>
-            <w:tcW w:w="2130" w:type="dxa"/>
+            <w:tcW w:w="1694" w:type="dxa"/>
             <w:vMerge w:val="restart"/>
           </w:tcPr>
           <w:p>
@@ -1779,10 +1821,12 @@
         </w:tc>
         <w:tc>
           <w:tcPr>
-            <w:tcW w:w="2130" w:type="dxa"/>
-          </w:tcPr>
-          <w:p>
-            <w:pPr>
+            <w:tcW w:w="1803" w:type="dxa"/>
+            <w:vAlign w:val="top"/>
+          </w:tcPr>
+          <w:p>
+            <w:pPr>
+              <w:ind w:left="0" w:leftChars="0" w:firstLine="0" w:firstLineChars="0"/>
               <w:jc w:val="center"/>
               <w:rPr>
                 <w:rFonts w:hint="default"/>
@@ -1794,42 +1838,108 @@
                 <w:lang w:val="en-US" w:eastAsia="zh-CN"/>
               </w:rPr>
             </w:pPr>
-          </w:p>
-        </w:tc>
-        <w:tc>
-          <w:tcPr>
-            <w:tcW w:w="2131" w:type="dxa"/>
-          </w:tcPr>
-          <w:p>
-            <w:pPr>
-              <w:jc w:val="center"/>
-              <w:rPr>
-                <w:rFonts w:hint="default"/>
-                <w:b w:val="0"/>
-                <w:bCs w:val="0"/>
-                <w:sz w:val="24"/>
-                <w:szCs w:val="24"/>
-                <w:vertAlign w:val="baseline"/>
-                <w:lang w:val="en-US" w:eastAsia="zh-CN"/>
-              </w:rPr>
-            </w:pPr>
-          </w:p>
-        </w:tc>
-        <w:tc>
-          <w:tcPr>
-            <w:tcW w:w="2131" w:type="dxa"/>
-          </w:tcPr>
-          <w:p>
-            <w:pPr>
-              <w:jc w:val="center"/>
-              <w:rPr>
-                <w:rFonts w:hint="default"/>
-                <w:b w:val="0"/>
-                <w:bCs w:val="0"/>
-                <w:sz w:val="24"/>
-                <w:szCs w:val="24"/>
-                <w:vertAlign w:val="baseline"/>
-                <w:lang w:val="en-US" w:eastAsia="zh-CN"/>
+            <w:r>
+              <w:rPr>
+                <w:rFonts w:hint="eastAsia"/>
+                <w:b w:val="0"/>
+                <w:bCs w:val="0"/>
+                <w:sz w:val="24"/>
+                <w:szCs w:val="24"/>
+                <w:vertAlign w:val="baseline"/>
+                <w:lang w:val="en-US" w:eastAsia="zh-CN"/>
+              </w:rPr>
+              <w:t>ResNet50</w:t>
+            </w:r>
+          </w:p>
+        </w:tc>
+        <w:tc>
+          <w:tcPr>
+            <w:tcW w:w="1677" w:type="dxa"/>
+            <w:vMerge w:val="restart"/>
+            <w:shd w:val="clear" w:color="auto" w:fill="auto"/>
+            <w:vAlign w:val="top"/>
+          </w:tcPr>
+          <w:p>
+            <w:pPr>
+              <w:bidi w:val="0"/>
+              <w:ind w:left="0" w:leftChars="0" w:firstLine="0" w:firstLineChars="0"/>
+              <w:jc w:val="center"/>
+              <w:rPr>
+                <w:rFonts w:hint="default" w:ascii="Times New Roman" w:hAnsi="Times New Roman" w:eastAsia="宋体" w:cstheme="minorBidi"/>
+                <w:kern w:val="2"/>
+                <w:sz w:val="24"/>
+                <w:szCs w:val="24"/>
+                <w:lang w:val="en-US" w:eastAsia="zh-CN" w:bidi="ar-SA"/>
+              </w:rPr>
+            </w:pPr>
+            <w:r>
+              <w:rPr>
+                <w:rFonts w:hint="eastAsia" w:cstheme="minorBidi"/>
+                <w:kern w:val="2"/>
+                <w:sz w:val="24"/>
+                <w:szCs w:val="24"/>
+                <w:lang w:val="en-US" w:eastAsia="zh-CN" w:bidi="ar-SA"/>
+              </w:rPr>
+              <w:t>CNN</w:t>
+            </w:r>
+          </w:p>
+          <w:p>
+            <w:pPr>
+              <w:bidi w:val="0"/>
+              <w:ind w:left="0" w:leftChars="0" w:firstLine="0" w:firstLineChars="0"/>
+              <w:jc w:val="center"/>
+              <w:rPr>
+                <w:rFonts w:hint="default" w:ascii="Times New Roman" w:hAnsi="Times New Roman" w:eastAsia="宋体" w:cstheme="minorBidi"/>
+                <w:kern w:val="2"/>
+                <w:sz w:val="24"/>
+                <w:szCs w:val="24"/>
+                <w:lang w:val="en-US" w:eastAsia="zh-CN" w:bidi="ar-SA"/>
+              </w:rPr>
+            </w:pPr>
+          </w:p>
+        </w:tc>
+        <w:tc>
+          <w:tcPr>
+            <w:tcW w:w="1674" w:type="dxa"/>
+            <w:shd w:val="clear" w:color="auto" w:fill="auto"/>
+            <w:vAlign w:val="top"/>
+          </w:tcPr>
+          <w:p>
+            <w:pPr>
+              <w:ind w:left="0" w:leftChars="0" w:firstLine="0" w:firstLineChars="0"/>
+              <w:jc w:val="both"/>
+              <w:rPr>
+                <w:rFonts w:hint="default" w:ascii="Times New Roman" w:hAnsi="Times New Roman" w:eastAsia="宋体" w:cstheme="minorBidi"/>
+                <w:b w:val="0"/>
+                <w:bCs w:val="0"/>
+                <w:kern w:val="2"/>
+                <w:sz w:val="24"/>
+                <w:szCs w:val="24"/>
+                <w:vertAlign w:val="baseline"/>
+                <w:lang w:val="en-US" w:eastAsia="zh-CN" w:bidi="ar-SA"/>
+              </w:rPr>
+            </w:pPr>
+          </w:p>
+        </w:tc>
+        <w:tc>
+          <w:tcPr>
+            <w:tcW w:w="1674" w:type="dxa"/>
+            <w:shd w:val="clear" w:color="auto" w:fill="auto"/>
+            <w:vAlign w:val="top"/>
+          </w:tcPr>
+          <w:p>
+            <w:pPr>
+              <w:ind w:left="0" w:leftChars="0" w:firstLine="0" w:firstLineChars="0"/>
+              <w:jc w:val="both"/>
+              <w:rPr>
+                <w:rFonts w:hint="default" w:ascii="Times New Roman" w:hAnsi="Times New Roman" w:eastAsia="宋体" w:cstheme="minorBidi"/>
+                <w:b w:val="0"/>
+                <w:bCs w:val="0"/>
+                <w:kern w:val="2"/>
+                <w:sz w:val="24"/>
+                <w:szCs w:val="24"/>
+                <w:vertAlign w:val="baseline"/>
+                <w:lang w:val="en-US" w:eastAsia="zh-CN" w:bidi="ar-SA"/>
               </w:rPr>
             </w:pPr>
           </w:p>
@@ -1854,7 +1964,7 @@
         </w:tblPrEx>
         <w:tc>
           <w:tcPr>
-            <w:tcW w:w="2130" w:type="dxa"/>
+            <w:tcW w:w="1694" w:type="dxa"/>
             <w:vMerge w:val="continue"/>
           </w:tcPr>
           <w:p>
@@ -1874,10 +1984,12 @@
         </w:tc>
         <w:tc>
           <w:tcPr>
-            <w:tcW w:w="2130" w:type="dxa"/>
-          </w:tcPr>
-          <w:p>
-            <w:pPr>
+            <w:tcW w:w="1803" w:type="dxa"/>
+            <w:vAlign w:val="top"/>
+          </w:tcPr>
+          <w:p>
+            <w:pPr>
+              <w:ind w:left="0" w:leftChars="0" w:firstLine="0" w:firstLineChars="0"/>
               <w:jc w:val="center"/>
               <w:rPr>
                 <w:rFonts w:hint="default"/>
@@ -1889,44 +2001,114 @@
                 <w:lang w:val="en-US" w:eastAsia="zh-CN"/>
               </w:rPr>
             </w:pPr>
-          </w:p>
-        </w:tc>
-        <w:tc>
-          <w:tcPr>
-            <w:tcW w:w="2131" w:type="dxa"/>
-          </w:tcPr>
-          <w:p>
-            <w:pPr>
-              <w:jc w:val="center"/>
-              <w:rPr>
-                <w:rFonts w:hint="default"/>
-                <w:b w:val="0"/>
-                <w:bCs w:val="0"/>
-                <w:sz w:val="24"/>
-                <w:szCs w:val="24"/>
-                <w:vertAlign w:val="baseline"/>
-                <w:lang w:val="en-US" w:eastAsia="zh-CN"/>
-              </w:rPr>
-            </w:pPr>
-          </w:p>
-        </w:tc>
-        <w:tc>
-          <w:tcPr>
-            <w:tcW w:w="2131" w:type="dxa"/>
-          </w:tcPr>
-          <w:p>
-            <w:pPr>
-              <w:jc w:val="center"/>
-              <w:rPr>
-                <w:rFonts w:hint="default"/>
-                <w:b w:val="0"/>
-                <w:bCs w:val="0"/>
-                <w:sz w:val="24"/>
-                <w:szCs w:val="24"/>
-                <w:vertAlign w:val="baseline"/>
-                <w:lang w:val="en-US" w:eastAsia="zh-CN"/>
-              </w:rPr>
-            </w:pPr>
+            <w:r>
+              <w:rPr>
+                <w:rFonts w:hint="eastAsia"/>
+                <w:b w:val="0"/>
+                <w:bCs w:val="0"/>
+                <w:sz w:val="24"/>
+                <w:szCs w:val="24"/>
+                <w:vertAlign w:val="baseline"/>
+                <w:lang w:val="en-US" w:eastAsia="zh-CN"/>
+              </w:rPr>
+              <w:t>US_UCL</w:t>
+            </w:r>
+          </w:p>
+        </w:tc>
+        <w:tc>
+          <w:tcPr>
+            <w:tcW w:w="1677" w:type="dxa"/>
+            <w:vMerge w:val="continue"/>
+            <w:shd w:val="clear" w:color="auto" w:fill="auto"/>
+            <w:vAlign w:val="top"/>
+          </w:tcPr>
+          <w:p>
+            <w:pPr>
+              <w:ind w:firstLine="480" w:firstLineChars="200"/>
+              <w:jc w:val="center"/>
+              <w:rPr>
+                <w:rFonts w:hint="default" w:ascii="Times New Roman" w:hAnsi="Times New Roman" w:eastAsia="宋体" w:cstheme="minorBidi"/>
+                <w:b w:val="0"/>
+                <w:bCs w:val="0"/>
+                <w:kern w:val="2"/>
+                <w:sz w:val="24"/>
+                <w:szCs w:val="24"/>
+                <w:vertAlign w:val="baseline"/>
+                <w:lang w:val="en-US" w:eastAsia="zh-CN" w:bidi="ar-SA"/>
+              </w:rPr>
+            </w:pPr>
+          </w:p>
+        </w:tc>
+        <w:tc>
+          <w:tcPr>
+            <w:tcW w:w="1674" w:type="dxa"/>
+            <w:shd w:val="clear" w:color="auto" w:fill="auto"/>
+            <w:vAlign w:val="top"/>
+          </w:tcPr>
+          <w:p>
+            <w:pPr>
+              <w:ind w:left="0" w:leftChars="0" w:firstLine="0" w:firstLineChars="0"/>
+              <w:jc w:val="center"/>
+              <w:rPr>
+                <w:rFonts w:hint="default" w:ascii="Times New Roman" w:hAnsi="Times New Roman" w:eastAsia="宋体" w:cstheme="minorBidi"/>
+                <w:b w:val="0"/>
+                <w:bCs w:val="0"/>
+                <w:kern w:val="2"/>
+                <w:sz w:val="24"/>
+                <w:szCs w:val="24"/>
+                <w:vertAlign w:val="baseline"/>
+                <w:lang w:val="en-US" w:eastAsia="zh-CN" w:bidi="ar-SA"/>
+              </w:rPr>
+            </w:pPr>
+            <w:r>
+              <w:rPr>
+                <w:rFonts w:hint="eastAsia" w:cstheme="minorBidi"/>
+                <w:b w:val="0"/>
+                <w:bCs w:val="0"/>
+                <w:kern w:val="2"/>
+                <w:sz w:val="24"/>
+                <w:szCs w:val="24"/>
+                <w:vertAlign w:val="baseline"/>
+                <w:lang w:val="en-US" w:eastAsia="zh-CN" w:bidi="ar-SA"/>
+              </w:rPr>
+              <w:t>0.609</w:t>
+            </w:r>
+          </w:p>
+        </w:tc>
+        <w:tc>
+          <w:tcPr>
+            <w:tcW w:w="1674" w:type="dxa"/>
+            <w:shd w:val="clear" w:color="auto" w:fill="auto"/>
+            <w:vAlign w:val="top"/>
+          </w:tcPr>
+          <w:p>
+            <w:pPr>
+              <w:ind w:left="0" w:leftChars="0" w:firstLine="0" w:firstLineChars="0"/>
+              <w:jc w:val="center"/>
+              <w:rPr>
+                <w:rFonts w:hint="default" w:ascii="Times New Roman" w:hAnsi="Times New Roman" w:eastAsia="宋体" w:cstheme="minorBidi"/>
+                <w:b w:val="0"/>
+                <w:bCs w:val="0"/>
+                <w:kern w:val="2"/>
+                <w:sz w:val="24"/>
+                <w:szCs w:val="24"/>
+                <w:vertAlign w:val="baseline"/>
+                <w:lang w:val="en-US" w:eastAsia="zh-CN" w:bidi="ar-SA"/>
+              </w:rPr>
+            </w:pPr>
+            <w:r>
+              <w:rPr>
+                <w:rFonts w:hint="eastAsia" w:cstheme="minorBidi"/>
+                <w:b w:val="0"/>
+                <w:bCs w:val="0"/>
+                <w:kern w:val="2"/>
+                <w:sz w:val="24"/>
+                <w:szCs w:val="24"/>
+                <w:vertAlign w:val="baseline"/>
+                <w:lang w:val="en-US" w:eastAsia="zh-CN" w:bidi="ar-SA"/>
+              </w:rPr>
+              <w:t>0.713</w:t>
+            </w:r>
           </w:p>
         </w:tc>
       </w:tr>
@@ -1949,7 +2131,7 @@
         </w:tblPrEx>
         <w:tc>
           <w:tcPr>
-            <w:tcW w:w="2130" w:type="dxa"/>
+            <w:tcW w:w="1694" w:type="dxa"/>
             <w:vMerge w:val="continue"/>
           </w:tcPr>
           <w:p>
@@ -1969,10 +2151,12 @@
         </w:tc>
         <w:tc>
           <w:tcPr>
-            <w:tcW w:w="2130" w:type="dxa"/>
-          </w:tcPr>
-          <w:p>
-            <w:pPr>
+            <w:tcW w:w="1803" w:type="dxa"/>
+            <w:vAlign w:val="top"/>
+          </w:tcPr>
+          <w:p>
+            <w:pPr>
+              <w:ind w:left="0" w:leftChars="0" w:firstLine="0" w:firstLineChars="0"/>
               <w:jc w:val="center"/>
               <w:rPr>
                 <w:rFonts w:hint="default"/>
@@ -1984,44 +2168,127 @@
                 <w:lang w:val="en-US" w:eastAsia="zh-CN"/>
               </w:rPr>
             </w:pPr>
-          </w:p>
-        </w:tc>
-        <w:tc>
-          <w:tcPr>
-            <w:tcW w:w="2131" w:type="dxa"/>
-          </w:tcPr>
-          <w:p>
-            <w:pPr>
-              <w:jc w:val="center"/>
-              <w:rPr>
-                <w:rFonts w:hint="default"/>
-                <w:b w:val="0"/>
-                <w:bCs w:val="0"/>
-                <w:sz w:val="24"/>
-                <w:szCs w:val="24"/>
-                <w:vertAlign w:val="baseline"/>
-                <w:lang w:val="en-US" w:eastAsia="zh-CN"/>
-              </w:rPr>
-            </w:pPr>
-          </w:p>
-        </w:tc>
-        <w:tc>
-          <w:tcPr>
-            <w:tcW w:w="2131" w:type="dxa"/>
-          </w:tcPr>
-          <w:p>
-            <w:pPr>
-              <w:jc w:val="center"/>
-              <w:rPr>
-                <w:rFonts w:hint="default"/>
-                <w:b w:val="0"/>
-                <w:bCs w:val="0"/>
-                <w:sz w:val="24"/>
-                <w:szCs w:val="24"/>
-                <w:vertAlign w:val="baseline"/>
-                <w:lang w:val="en-US" w:eastAsia="zh-CN"/>
-              </w:rPr>
-            </w:pPr>
+            <w:r>
+              <w:rPr>
+                <w:rFonts w:hint="eastAsia"/>
+                <w:b w:val="0"/>
+                <w:bCs w:val="0"/>
+                <w:sz w:val="24"/>
+                <w:szCs w:val="24"/>
+                <w:vertAlign w:val="baseline"/>
+                <w:lang w:val="en-US" w:eastAsia="zh-CN"/>
+              </w:rPr>
+              <w:t>RadFormer</w:t>
+            </w:r>
+          </w:p>
+        </w:tc>
+        <w:tc>
+          <w:tcPr>
+            <w:tcW w:w="1677" w:type="dxa"/>
+            <w:vMerge w:val="restart"/>
+            <w:shd w:val="clear" w:color="auto" w:fill="auto"/>
+            <w:vAlign w:val="top"/>
+          </w:tcPr>
+          <w:p>
+            <w:pPr>
+              <w:ind w:left="0" w:leftChars="0" w:firstLine="0" w:firstLineChars="0"/>
+              <w:jc w:val="center"/>
+              <w:rPr>
+                <w:rFonts w:hint="default" w:ascii="Times New Roman" w:hAnsi="Times New Roman" w:eastAsia="宋体" w:cstheme="minorBidi"/>
+                <w:b w:val="0"/>
+                <w:bCs w:val="0"/>
+                <w:kern w:val="2"/>
+                <w:sz w:val="24"/>
+                <w:szCs w:val="24"/>
+                <w:vertAlign w:val="baseline"/>
+                <w:lang w:val="en-US" w:eastAsia="zh-CN" w:bidi="ar-SA"/>
+              </w:rPr>
+            </w:pPr>
+            <w:r>
+              <w:rPr>
+                <w:rFonts w:hint="eastAsia" w:cstheme="minorBidi"/>
+                <w:b w:val="0"/>
+                <w:bCs w:val="0"/>
+                <w:kern w:val="2"/>
+                <w:sz w:val="24"/>
+                <w:szCs w:val="24"/>
+                <w:vertAlign w:val="baseline"/>
+                <w:lang w:val="en-US" w:eastAsia="zh-CN" w:bidi="ar-SA"/>
+              </w:rPr>
+              <w:t>Transformer</w:t>
+            </w:r>
+          </w:p>
+        </w:tc>
+        <w:tc>
+          <w:tcPr>
+            <w:tcW w:w="1674" w:type="dxa"/>
+            <w:shd w:val="clear" w:color="auto" w:fill="auto"/>
+            <w:vAlign w:val="top"/>
+          </w:tcPr>
+          <w:p>
+            <w:pPr>
+              <w:ind w:left="0" w:leftChars="0" w:firstLine="0" w:firstLineChars="0"/>
+              <w:jc w:val="center"/>
+              <w:rPr>
+                <w:rFonts w:hint="default" w:ascii="Times New Roman" w:hAnsi="Times New Roman" w:eastAsia="宋体" w:cstheme="minorBidi"/>
+                <w:b w:val="0"/>
+                <w:bCs w:val="0"/>
+                <w:kern w:val="2"/>
+                <w:sz w:val="24"/>
+                <w:szCs w:val="24"/>
+                <w:vertAlign w:val="baseline"/>
+                <w:lang w:val="en-US" w:eastAsia="zh-CN" w:bidi="ar-SA"/>
+              </w:rPr>
+            </w:pPr>
+            <w:r>
+              <w:rPr>
+                <w:rFonts w:hint="eastAsia" w:cstheme="minorBidi"/>
+                <w:b w:val="0"/>
+                <w:bCs w:val="0"/>
+                <w:kern w:val="2"/>
+                <w:sz w:val="24"/>
+                <w:szCs w:val="24"/>
+                <w:vertAlign w:val="baseline"/>
+                <w:lang w:val="en-US" w:eastAsia="zh-CN" w:bidi="ar-SA"/>
+              </w:rPr>
+              <w:t>0.717</w:t>
+            </w:r>
+          </w:p>
+        </w:tc>
+        <w:tc>
+          <w:tcPr>
+            <w:tcW w:w="1674" w:type="dxa"/>
+            <w:shd w:val="clear" w:color="auto" w:fill="auto"/>
+            <w:vAlign w:val="top"/>
+          </w:tcPr>
+          <w:p>
+            <w:pPr>
+              <w:ind w:left="0" w:leftChars="0" w:firstLine="0" w:firstLineChars="0"/>
+              <w:jc w:val="center"/>
+              <w:rPr>
+                <w:rFonts w:hint="default" w:ascii="Times New Roman" w:hAnsi="Times New Roman" w:eastAsia="宋体" w:cstheme="minorBidi"/>
+                <w:b w:val="0"/>
+                <w:bCs w:val="0"/>
+                <w:kern w:val="2"/>
+                <w:sz w:val="24"/>
+                <w:szCs w:val="24"/>
+                <w:vertAlign w:val="baseline"/>
+                <w:lang w:val="en-US" w:eastAsia="zh-CN" w:bidi="ar-SA"/>
+              </w:rPr>
+            </w:pPr>
+            <w:r>
+              <w:rPr>
+                <w:rFonts w:hint="eastAsia" w:cstheme="minorBidi"/>
+                <w:b w:val="0"/>
+                <w:bCs w:val="0"/>
+                <w:kern w:val="2"/>
+                <w:sz w:val="24"/>
+                <w:szCs w:val="24"/>
+                <w:vertAlign w:val="baseline"/>
+                <w:lang w:val="en-US" w:eastAsia="zh-CN" w:bidi="ar-SA"/>
+              </w:rPr>
+              <w:t>0.758</w:t>
+            </w:r>
           </w:p>
         </w:tc>
       </w:tr>
@@ -2044,7 +2311,7 @@
         </w:tblPrEx>
         <w:tc>
           <w:tcPr>
-            <w:tcW w:w="2130" w:type="dxa"/>
+            <w:tcW w:w="1694" w:type="dxa"/>
             <w:vMerge w:val="continue"/>
           </w:tcPr>
           <w:p>
@@ -2064,7 +2331,8 @@
         </w:tc>
         <w:tc>
           <w:tcPr>
-            <w:tcW w:w="2130" w:type="dxa"/>
+            <w:tcW w:w="1803" w:type="dxa"/>
+            <w:vAlign w:val="top"/>
           </w:tcPr>
           <w:p>
             <w:pPr>
@@ -2090,46 +2358,104 @@
                 <w:vertAlign w:val="baseline"/>
                 <w:lang w:val="en-US" w:eastAsia="zh-CN"/>
               </w:rPr>
-              <w:t>RadFormer</w:t>
-            </w:r>
-          </w:p>
-        </w:tc>
-        <w:tc>
-          <w:tcPr>
-            <w:tcW w:w="2131" w:type="dxa"/>
-          </w:tcPr>
-          <w:p>
-            <w:pPr>
-              <w:jc w:val="center"/>
-              <w:rPr>
-                <w:rFonts w:hint="default"/>
-                <w:b w:val="0"/>
-                <w:bCs w:val="0"/>
-                <w:sz w:val="24"/>
-                <w:szCs w:val="24"/>
-                <w:vertAlign w:val="baseline"/>
-                <w:lang w:val="en-US" w:eastAsia="zh-CN"/>
-              </w:rPr>
-            </w:pPr>
-          </w:p>
-        </w:tc>
-        <w:tc>
-          <w:tcPr>
-            <w:tcW w:w="2131" w:type="dxa"/>
-          </w:tcPr>
-          <w:p>
-            <w:pPr>
-              <w:jc w:val="center"/>
-              <w:rPr>
-                <w:rFonts w:hint="default"/>
-                <w:b w:val="0"/>
-                <w:bCs w:val="0"/>
-                <w:sz w:val="24"/>
-                <w:szCs w:val="24"/>
-                <w:vertAlign w:val="baseline"/>
-                <w:lang w:val="en-US" w:eastAsia="zh-CN"/>
-              </w:rPr>
-            </w:pPr>
+              <w:t>PVTv2(SOTA)</w:t>
+            </w:r>
+          </w:p>
+        </w:tc>
+        <w:tc>
+          <w:tcPr>
+            <w:tcW w:w="1677" w:type="dxa"/>
+            <w:vMerge w:val="continue"/>
+            <w:shd w:val="clear" w:color="auto" w:fill="auto"/>
+            <w:vAlign w:val="top"/>
+          </w:tcPr>
+          <w:p>
+            <w:pPr>
+              <w:ind w:firstLine="480" w:firstLineChars="200"/>
+              <w:jc w:val="center"/>
+              <w:rPr>
+                <w:rFonts w:hint="default" w:ascii="Times New Roman" w:hAnsi="Times New Roman" w:eastAsia="宋体" w:cstheme="minorBidi"/>
+                <w:b w:val="0"/>
+                <w:bCs w:val="0"/>
+                <w:kern w:val="2"/>
+                <w:sz w:val="24"/>
+                <w:szCs w:val="24"/>
+                <w:vertAlign w:val="baseline"/>
+                <w:lang w:val="en-US" w:eastAsia="zh-CN" w:bidi="ar-SA"/>
+              </w:rPr>
+            </w:pPr>
+          </w:p>
+        </w:tc>
+        <w:tc>
+          <w:tcPr>
+            <w:tcW w:w="1674" w:type="dxa"/>
+            <w:shd w:val="clear" w:color="auto" w:fill="auto"/>
+            <w:vAlign w:val="top"/>
+          </w:tcPr>
+          <w:p>
+            <w:pPr>
+              <w:ind w:left="0" w:leftChars="0" w:firstLine="0" w:firstLineChars="0"/>
+              <w:jc w:val="center"/>
+              <w:rPr>
+                <w:rFonts w:hint="default" w:ascii="Times New Roman" w:hAnsi="Times New Roman" w:eastAsia="宋体" w:cstheme="minorBidi"/>
+                <w:b w:val="0"/>
+                <w:bCs w:val="0"/>
+                <w:kern w:val="2"/>
+                <w:sz w:val="24"/>
+                <w:szCs w:val="24"/>
+                <w:vertAlign w:val="baseline"/>
+                <w:lang w:val="en-US" w:eastAsia="zh-CN" w:bidi="ar-SA"/>
+              </w:rPr>
+            </w:pPr>
+            <w:r>
+              <w:rPr>
+                <w:rFonts w:hint="eastAsia" w:cstheme="minorBidi"/>
+                <w:b w:val="0"/>
+                <w:bCs w:val="0"/>
+                <w:kern w:val="2"/>
+                <w:sz w:val="24"/>
+                <w:szCs w:val="24"/>
+                <w:vertAlign w:val="baseline"/>
+                <w:lang w:val="en-US" w:eastAsia="zh-CN" w:bidi="ar-SA"/>
+              </w:rPr>
+              <w:t>0.783</w:t>
+            </w:r>
+          </w:p>
+        </w:tc>
+        <w:tc>
+          <w:tcPr>
+            <w:tcW w:w="1674" w:type="dxa"/>
+            <w:shd w:val="clear" w:color="auto" w:fill="auto"/>
+            <w:vAlign w:val="top"/>
+          </w:tcPr>
+          <w:p>
+            <w:pPr>
+              <w:ind w:left="0" w:leftChars="0" w:firstLine="0" w:firstLineChars="0"/>
+              <w:jc w:val="center"/>
+              <w:rPr>
+                <w:rFonts w:hint="default" w:ascii="Times New Roman" w:hAnsi="Times New Roman" w:eastAsia="宋体" w:cstheme="minorBidi"/>
+                <w:b w:val="0"/>
+                <w:bCs w:val="0"/>
+                <w:kern w:val="2"/>
+                <w:sz w:val="24"/>
+                <w:szCs w:val="24"/>
+                <w:vertAlign w:val="baseline"/>
+                <w:lang w:val="en-US" w:eastAsia="zh-CN" w:bidi="ar-SA"/>
+              </w:rPr>
+            </w:pPr>
+            <w:r>
+              <w:rPr>
+                <w:rFonts w:hint="eastAsia" w:cstheme="minorBidi"/>
+                <w:b w:val="0"/>
+                <w:bCs w:val="0"/>
+                <w:kern w:val="2"/>
+                <w:sz w:val="24"/>
+                <w:szCs w:val="24"/>
+                <w:vertAlign w:val="baseline"/>
+                <w:lang w:val="en-US" w:eastAsia="zh-CN" w:bidi="ar-SA"/>
+              </w:rPr>
+              <w:t>0.829</w:t>
+            </w:r>
           </w:p>
         </w:tc>
       </w:tr>
@@ -2152,7 +2478,7 @@
         </w:tblPrEx>
         <w:tc>
           <w:tcPr>
-            <w:tcW w:w="2130" w:type="dxa"/>
+            <w:tcW w:w="1694" w:type="dxa"/>
             <w:vMerge w:val="restart"/>
           </w:tcPr>
           <w:p>
@@ -2200,10 +2526,12 @@
         </w:tc>
         <w:tc>
           <w:tcPr>
-            <w:tcW w:w="2130" w:type="dxa"/>
-          </w:tcPr>
-          <w:p>
-            <w:pPr>
+            <w:tcW w:w="1803" w:type="dxa"/>
+            <w:vAlign w:val="top"/>
+          </w:tcPr>
+          <w:p>
+            <w:pPr>
+              <w:ind w:left="0" w:leftChars="0" w:firstLine="0" w:firstLineChars="0"/>
               <w:jc w:val="center"/>
               <w:rPr>
                 <w:rFonts w:hint="default"/>
@@ -2215,44 +2543,141 @@
                 <w:lang w:val="en-US" w:eastAsia="zh-CN"/>
               </w:rPr>
             </w:pPr>
-          </w:p>
-        </w:tc>
-        <w:tc>
-          <w:tcPr>
-            <w:tcW w:w="2131" w:type="dxa"/>
-          </w:tcPr>
-          <w:p>
-            <w:pPr>
-              <w:jc w:val="center"/>
-              <w:rPr>
-                <w:rFonts w:hint="default"/>
-                <w:b w:val="0"/>
-                <w:bCs w:val="0"/>
-                <w:sz w:val="24"/>
-                <w:szCs w:val="24"/>
-                <w:vertAlign w:val="baseline"/>
-                <w:lang w:val="en-US" w:eastAsia="zh-CN"/>
-              </w:rPr>
-            </w:pPr>
-          </w:p>
-        </w:tc>
-        <w:tc>
-          <w:tcPr>
-            <w:tcW w:w="2131" w:type="dxa"/>
-          </w:tcPr>
-          <w:p>
-            <w:pPr>
-              <w:jc w:val="center"/>
-              <w:rPr>
-                <w:rFonts w:hint="default"/>
-                <w:b w:val="0"/>
-                <w:bCs w:val="0"/>
-                <w:sz w:val="24"/>
-                <w:szCs w:val="24"/>
-                <w:vertAlign w:val="baseline"/>
-                <w:lang w:val="en-US" w:eastAsia="zh-CN"/>
-              </w:rPr>
-            </w:pPr>
+            <w:r>
+              <w:rPr>
+                <w:rFonts w:hint="eastAsia"/>
+                <w:b w:val="0"/>
+                <w:bCs w:val="0"/>
+                <w:sz w:val="24"/>
+                <w:szCs w:val="24"/>
+                <w:vertAlign w:val="baseline"/>
+                <w:lang w:val="en-US" w:eastAsia="zh-CN"/>
+              </w:rPr>
+              <w:t>VideoMAEv2</w:t>
+            </w:r>
+          </w:p>
+        </w:tc>
+        <w:tc>
+          <w:tcPr>
+            <w:tcW w:w="1677" w:type="dxa"/>
+            <w:vMerge w:val="restart"/>
+            <w:shd w:val="clear" w:color="auto" w:fill="auto"/>
+            <w:vAlign w:val="top"/>
+          </w:tcPr>
+          <w:p>
+            <w:pPr>
+              <w:ind w:firstLine="480" w:firstLineChars="200"/>
+              <w:jc w:val="center"/>
+              <w:rPr>
+                <w:rFonts w:hint="default" w:ascii="Times New Roman" w:hAnsi="Times New Roman" w:eastAsia="宋体" w:cstheme="minorBidi"/>
+                <w:b w:val="0"/>
+                <w:bCs w:val="0"/>
+                <w:kern w:val="2"/>
+                <w:sz w:val="24"/>
+                <w:szCs w:val="24"/>
+                <w:vertAlign w:val="baseline"/>
+                <w:lang w:val="en-US" w:eastAsia="zh-CN" w:bidi="ar-SA"/>
+              </w:rPr>
+            </w:pPr>
+          </w:p>
+          <w:p>
+            <w:pPr>
+              <w:ind w:left="0" w:leftChars="0" w:firstLine="0" w:firstLineChars="0"/>
+              <w:jc w:val="center"/>
+              <w:rPr>
+                <w:rFonts w:hint="default" w:ascii="Times New Roman" w:hAnsi="Times New Roman" w:eastAsia="宋体" w:cstheme="minorBidi"/>
+                <w:b w:val="0"/>
+                <w:bCs w:val="0"/>
+                <w:kern w:val="2"/>
+                <w:sz w:val="24"/>
+                <w:szCs w:val="24"/>
+                <w:vertAlign w:val="baseline"/>
+                <w:lang w:val="en-US" w:eastAsia="zh-CN" w:bidi="ar-SA"/>
+              </w:rPr>
+            </w:pPr>
+            <w:r>
+              <w:rPr>
+                <w:rFonts w:hint="eastAsia" w:cstheme="minorBidi"/>
+                <w:b w:val="0"/>
+                <w:bCs w:val="0"/>
+                <w:kern w:val="2"/>
+                <w:sz w:val="24"/>
+                <w:szCs w:val="24"/>
+                <w:vertAlign w:val="baseline"/>
+                <w:lang w:val="en-US" w:eastAsia="zh-CN" w:bidi="ar-SA"/>
+              </w:rPr>
+              <w:t>Transformer</w:t>
+            </w:r>
+          </w:p>
+        </w:tc>
+        <w:tc>
+          <w:tcPr>
+            <w:tcW w:w="1674" w:type="dxa"/>
+            <w:shd w:val="clear" w:color="auto" w:fill="auto"/>
+            <w:vAlign w:val="top"/>
+          </w:tcPr>
+          <w:p>
+            <w:pPr>
+              <w:ind w:left="0" w:leftChars="0" w:firstLine="0" w:firstLineChars="0"/>
+              <w:jc w:val="center"/>
+              <w:rPr>
+                <w:rFonts w:hint="default" w:ascii="Times New Roman" w:hAnsi="Times New Roman" w:eastAsia="宋体" w:cstheme="minorBidi"/>
+                <w:b w:val="0"/>
+                <w:bCs w:val="0"/>
+                <w:kern w:val="2"/>
+                <w:sz w:val="24"/>
+                <w:szCs w:val="24"/>
+                <w:vertAlign w:val="baseline"/>
+                <w:lang w:val="en-US" w:eastAsia="zh-CN" w:bidi="ar-SA"/>
+              </w:rPr>
+            </w:pPr>
+            <w:r>
+              <w:rPr>
+                <w:rFonts w:hint="eastAsia"/>
+                <w:b w:val="0"/>
+                <w:bCs w:val="0"/>
+                <w:sz w:val="24"/>
+                <w:szCs w:val="24"/>
+                <w:vertAlign w:val="baseline"/>
+                <w:lang w:val="en-US" w:eastAsia="zh-CN"/>
+              </w:rPr>
+              <w:t>0.904</w:t>
+            </w:r>
+          </w:p>
+        </w:tc>
+        <w:tc>
+          <w:tcPr>
+            <w:tcW w:w="1674" w:type="dxa"/>
+            <w:shd w:val="clear" w:color="auto" w:fill="auto"/>
+            <w:vAlign w:val="top"/>
+          </w:tcPr>
+          <w:p>
+            <w:pPr>
+              <w:ind w:left="0" w:leftChars="0" w:firstLine="0" w:firstLineChars="0"/>
+              <w:jc w:val="center"/>
+              <w:rPr>
+                <w:rFonts w:hint="default" w:ascii="Times New Roman" w:hAnsi="Times New Roman" w:eastAsia="宋体" w:cstheme="minorBidi"/>
+                <w:b w:val="0"/>
+                <w:bCs w:val="0"/>
+                <w:kern w:val="2"/>
+                <w:sz w:val="24"/>
+                <w:szCs w:val="24"/>
+                <w:vertAlign w:val="baseline"/>
+                <w:lang w:val="en-US" w:eastAsia="zh-CN" w:bidi="ar-SA"/>
+              </w:rPr>
+            </w:pPr>
+            <w:r>
+              <w:rPr>
+                <w:rFonts w:hint="eastAsia"/>
+                <w:b w:val="0"/>
+                <w:bCs w:val="0"/>
+                <w:sz w:val="24"/>
+                <w:szCs w:val="24"/>
+                <w:vertAlign w:val="baseline"/>
+                <w:lang w:val="en-US" w:eastAsia="zh-CN"/>
+              </w:rPr>
+              <w:t>0.942</w:t>
+            </w:r>
           </w:p>
         </w:tc>
       </w:tr>
@@ -2273,9 +2698,12 @@
             <w:right w:w="108" w:type="dxa"/>
           </w:tblCellMar>
         </w:tblPrEx>
-        <w:tc>
-          <w:tcPr>
-            <w:tcW w:w="2130" w:type="dxa"/>
+        <w:trPr>
+          <w:trHeight w:val="450" w:hRule="atLeast"/>
+        </w:trPr>
+        <w:tc>
+          <w:tcPr>
+            <w:tcW w:w="1694" w:type="dxa"/>
             <w:vMerge w:val="continue"/>
           </w:tcPr>
           <w:p>
@@ -2295,7 +2723,8 @@
         </w:tc>
         <w:tc>
           <w:tcPr>
-            <w:tcW w:w="2130" w:type="dxa"/>
+            <w:tcW w:w="1803" w:type="dxa"/>
+            <w:vAlign w:val="top"/>
           </w:tcPr>
           <w:p>
             <w:pPr>
@@ -2321,13 +2750,75 @@
                 <w:vertAlign w:val="baseline"/>
                 <w:lang w:val="en-US" w:eastAsia="zh-CN"/>
               </w:rPr>
-              <w:t>VideoMAEv2</w:t>
-            </w:r>
-          </w:p>
-        </w:tc>
-        <w:tc>
-          <w:tcPr>
-            <w:tcW w:w="2131" w:type="dxa"/>
+              <w:t>m2clip(SOTA)</w:t>
+            </w:r>
+          </w:p>
+        </w:tc>
+        <w:tc>
+          <w:tcPr>
+            <w:tcW w:w="1677" w:type="dxa"/>
+            <w:vMerge w:val="continue"/>
+            <w:shd w:val="clear" w:color="auto" w:fill="auto"/>
+            <w:vAlign w:val="top"/>
+          </w:tcPr>
+          <w:p>
+            <w:pPr>
+              <w:ind w:left="0" w:leftChars="0" w:firstLine="0" w:firstLineChars="0"/>
+              <w:jc w:val="center"/>
+              <w:rPr>
+                <w:rFonts w:hint="eastAsia" w:ascii="Times New Roman" w:hAnsi="Times New Roman" w:eastAsia="宋体" w:cstheme="minorBidi"/>
+                <w:b w:val="0"/>
+                <w:bCs w:val="0"/>
+                <w:kern w:val="2"/>
+                <w:sz w:val="24"/>
+                <w:szCs w:val="24"/>
+                <w:vertAlign w:val="baseline"/>
+                <w:lang w:val="en-US" w:eastAsia="zh-CN" w:bidi="ar-SA"/>
+              </w:rPr>
+            </w:pPr>
+          </w:p>
+        </w:tc>
+        <w:tc>
+          <w:tcPr>
+            <w:tcW w:w="1674" w:type="dxa"/>
+            <w:shd w:val="clear" w:color="auto" w:fill="auto"/>
+            <w:vAlign w:val="top"/>
+          </w:tcPr>
+          <w:p>
+            <w:pPr>
+              <w:ind w:left="0" w:leftChars="0" w:firstLine="0" w:firstLineChars="0"/>
+              <w:jc w:val="center"/>
+              <w:rPr>
+                <w:rFonts w:hint="default" w:ascii="Times New Roman" w:hAnsi="Times New Roman" w:eastAsia="宋体" w:cstheme="minorBidi"/>
+                <w:b w:val="0"/>
+                <w:bCs w:val="0"/>
+                <w:kern w:val="2"/>
+                <w:sz w:val="24"/>
+                <w:szCs w:val="24"/>
+                <w:vertAlign w:val="baseline"/>
+                <w:lang w:val="en-US" w:eastAsia="zh-CN" w:bidi="ar-SA"/>
+              </w:rPr>
+            </w:pPr>
+            <w:r>
+              <w:rPr>
+                <w:rFonts w:hint="eastAsia" w:cstheme="minorBidi"/>
+                <w:b w:val="0"/>
+                <w:bCs w:val="0"/>
+                <w:kern w:val="2"/>
+                <w:sz w:val="24"/>
+                <w:szCs w:val="24"/>
+                <w:vertAlign w:val="baseline"/>
+                <w:lang w:val="en-US" w:eastAsia="zh-CN" w:bidi="ar-SA"/>
+              </w:rPr>
+              <w:t>0.906</w:t>
+            </w:r>
+          </w:p>
+        </w:tc>
+        <w:tc>
+          <w:tcPr>
+            <w:tcW w:w="1674" w:type="dxa"/>
+            <w:shd w:val="clear" w:color="auto" w:fill="auto"/>
+            <w:vAlign w:val="top"/>
           </w:tcPr>
           <w:p>
             <w:pPr>
@@ -2353,39 +2844,7 @@
                 <w:vertAlign w:val="baseline"/>
                 <w:lang w:val="en-US" w:eastAsia="zh-CN"/>
               </w:rPr>
-              <w:t>0.914</w:t>
-            </w:r>
-          </w:p>
-        </w:tc>
-        <w:tc>
-          <w:tcPr>
-            <w:tcW w:w="2131" w:type="dxa"/>
-          </w:tcPr>
-          <w:p>
-            <w:pPr>
-              <w:ind w:left="0" w:leftChars="0" w:firstLine="0" w:firstLineChars="0"/>
-              <w:jc w:val="center"/>
-              <w:rPr>
-                <w:rFonts w:hint="default"/>
-                <w:b w:val="0"/>
-                <w:bCs w:val="0"/>
-                <w:sz w:val="24"/>
-                <w:szCs w:val="24"/>
-                <w:vertAlign w:val="baseline"/>
-                <w:lang w:val="en-US" w:eastAsia="zh-CN"/>
-              </w:rPr>
-            </w:pPr>
-            <w:r>
-              <w:rPr>
-                <w:rFonts w:hint="eastAsia"/>
-                <w:b w:val="0"/>
-                <w:bCs w:val="0"/>
-                <w:sz w:val="24"/>
-                <w:szCs w:val="24"/>
-                <w:vertAlign w:val="baseline"/>
-                <w:lang w:val="en-US" w:eastAsia="zh-CN"/>
-              </w:rPr>
-              <w:t>0.942</w:t>
+              <w:t>0.949</w:t>
             </w:r>
           </w:p>
         </w:tc>
@@ -2409,7 +2868,7 @@
         </w:tblPrEx>
         <w:tc>
           <w:tcPr>
-            <w:tcW w:w="2130" w:type="dxa"/>
+            <w:tcW w:w="1694" w:type="dxa"/>
             <w:vMerge w:val="continue"/>
           </w:tcPr>
           <w:p>
@@ -2429,7 +2888,8 @@
         </w:tc>
         <w:tc>
           <w:tcPr>
-            <w:tcW w:w="2130" w:type="dxa"/>
+            <w:tcW w:w="1803" w:type="dxa"/>
+            <w:vAlign w:val="top"/>
           </w:tcPr>
           <w:p>
             <w:pPr>
@@ -2461,20 +2921,47 @@
         </w:tc>
         <w:tc>
           <w:tcPr>
-            <w:tcW w:w="2131" w:type="dxa"/>
-          </w:tcPr>
-          <w:p>
-            <w:pPr>
-              <w:ind w:left="0" w:leftChars="0" w:firstLine="0" w:firstLineChars="0"/>
-              <w:jc w:val="center"/>
-              <w:rPr>
-                <w:rFonts w:hint="default"/>
-                <w:b w:val="0"/>
-                <w:bCs w:val="0"/>
-                <w:sz w:val="24"/>
-                <w:szCs w:val="24"/>
-                <w:vertAlign w:val="baseline"/>
-                <w:lang w:val="en-US" w:eastAsia="zh-CN"/>
+            <w:tcW w:w="1677" w:type="dxa"/>
+            <w:vMerge w:val="continue"/>
+            <w:shd w:val="clear" w:color="auto" w:fill="auto"/>
+            <w:vAlign w:val="top"/>
+          </w:tcPr>
+          <w:p>
+            <w:pPr>
+              <w:ind w:left="0" w:leftChars="0" w:firstLine="0" w:firstLineChars="0"/>
+              <w:jc w:val="center"/>
+              <w:rPr>
+                <w:rFonts w:hint="eastAsia" w:ascii="Times New Roman" w:hAnsi="Times New Roman" w:eastAsia="宋体" w:cstheme="minorBidi"/>
+                <w:b w:val="0"/>
+                <w:bCs w:val="0"/>
+                <w:kern w:val="2"/>
+                <w:sz w:val="24"/>
+                <w:szCs w:val="24"/>
+                <w:vertAlign w:val="baseline"/>
+                <w:lang w:val="en-US" w:eastAsia="zh-CN" w:bidi="ar-SA"/>
+              </w:rPr>
+            </w:pPr>
+          </w:p>
+        </w:tc>
+        <w:tc>
+          <w:tcPr>
+            <w:tcW w:w="1674" w:type="dxa"/>
+            <w:shd w:val="clear" w:color="auto" w:fill="auto"/>
+            <w:vAlign w:val="top"/>
+          </w:tcPr>
+          <w:p>
+            <w:pPr>
+              <w:ind w:left="0" w:leftChars="0" w:firstLine="0" w:firstLineChars="0"/>
+              <w:jc w:val="center"/>
+              <w:rPr>
+                <w:rFonts w:hint="eastAsia" w:ascii="Times New Roman" w:hAnsi="Times New Roman" w:eastAsia="宋体" w:cstheme="minorBidi"/>
+                <w:b w:val="0"/>
+                <w:bCs w:val="0"/>
+                <w:kern w:val="2"/>
+                <w:sz w:val="24"/>
+                <w:szCs w:val="24"/>
+                <w:vertAlign w:val="baseline"/>
+                <w:lang w:val="en-US" w:eastAsia="zh-CN" w:bidi="ar-SA"/>
               </w:rPr>
             </w:pPr>
             <w:r>
@@ -2493,16 +2980,18 @@
         </w:tc>
         <w:tc>
           <w:tcPr>
-            <w:tcW w:w="2131" w:type="dxa"/>
-          </w:tcPr>
-          <w:p>
-            <w:pPr>
-              <w:ind w:left="0" w:leftChars="0" w:firstLine="0" w:firstLineChars="0"/>
-              <w:jc w:val="center"/>
-              <w:rPr>
-                <w:rFonts w:hint="default"/>
-                <w:b w:val="0"/>
-                <w:bCs w:val="0"/>
+            <w:tcW w:w="1674" w:type="dxa"/>
+            <w:shd w:val="clear" w:color="auto" w:fill="auto"/>
+            <w:vAlign w:val="top"/>
+          </w:tcPr>
+          <w:p>
+            <w:pPr>
+              <w:ind w:left="0" w:leftChars="0" w:firstLine="0" w:firstLineChars="0"/>
+              <w:jc w:val="center"/>
+              <w:rPr>
+                <w:rFonts w:hint="eastAsia"/>
+                <w:b/>
+                <w:bCs/>
                 <w:sz w:val="24"/>
                 <w:szCs w:val="24"/>
                 <w:vertAlign w:val="baseline"/>
@@ -2992,21 +3481,7 @@
           <w:vertAlign w:val="baseline"/>
           <w:lang w:val="en-US" w:eastAsia="zh-CN"/>
         </w:rPr>
-        <w:t xml:space="preserve">Random Mask and Segment Guided Mask </w:t>
-      </w:r>
-      <w:bookmarkStart w:id="0" w:name="_GoBack"/>
-      <w:bookmarkEnd w:id="0"/>
-      <w:r>
-        <w:rPr>
-          <w:rFonts w:hint="eastAsia"/>
-          <w:b w:val="0"/>
-          <w:bCs w:val="0"/>
-          <w:sz w:val="24"/>
-          <w:szCs w:val="24"/>
-          <w:vertAlign w:val="baseline"/>
-          <w:lang w:val="en-US" w:eastAsia="zh-CN"/>
-        </w:rPr>
-        <w:t>(our work)</w:t>
+        <w:t>Random Mask and Segment Guided Mask (our work)</w:t>
       </w:r>
     </w:p>
     <w:p>

--- a/0.跟做项目/前列腺癌症早期晚期二分类/文章撰写/4.experiment/4experiement.docx
+++ b/0.跟做项目/前列腺癌症早期晚期二分类/文章撰写/4.experiment/4experiement.docx
@@ -1907,7 +1907,7 @@
           <w:p>
             <w:pPr>
               <w:ind w:left="0" w:leftChars="0" w:firstLine="0" w:firstLineChars="0"/>
-              <w:jc w:val="both"/>
+              <w:jc w:val="center"/>
               <w:rPr>
                 <w:rFonts w:hint="default" w:ascii="Times New Roman" w:hAnsi="Times New Roman" w:eastAsia="宋体" w:cstheme="minorBidi"/>
                 <w:b w:val="0"/>
@@ -1919,6 +1919,19 @@
                 <w:lang w:val="en-US" w:eastAsia="zh-CN" w:bidi="ar-SA"/>
               </w:rPr>
             </w:pPr>
+            <w:r>
+              <w:rPr>
+                <w:rFonts w:hint="eastAsia" w:cstheme="minorBidi"/>
+                <w:b w:val="0"/>
+                <w:bCs w:val="0"/>
+                <w:kern w:val="2"/>
+                <w:sz w:val="24"/>
+                <w:szCs w:val="24"/>
+                <w:vertAlign w:val="baseline"/>
+                <w:lang w:val="en-US" w:eastAsia="zh-CN" w:bidi="ar-SA"/>
+              </w:rPr>
+              <w:t>0.726</w:t>
+            </w:r>
           </w:p>
         </w:tc>
         <w:tc>
@@ -1930,7 +1943,7 @@
           <w:p>
             <w:pPr>
               <w:ind w:left="0" w:leftChars="0" w:firstLine="0" w:firstLineChars="0"/>
-              <w:jc w:val="both"/>
+              <w:jc w:val="center"/>
               <w:rPr>
                 <w:rFonts w:hint="default" w:ascii="Times New Roman" w:hAnsi="Times New Roman" w:eastAsia="宋体" w:cstheme="minorBidi"/>
                 <w:b w:val="0"/>
@@ -1942,6 +1955,19 @@
                 <w:lang w:val="en-US" w:eastAsia="zh-CN" w:bidi="ar-SA"/>
               </w:rPr>
             </w:pPr>
+            <w:r>
+              <w:rPr>
+                <w:rFonts w:hint="eastAsia" w:cstheme="minorBidi"/>
+                <w:b w:val="0"/>
+                <w:bCs w:val="0"/>
+                <w:kern w:val="2"/>
+                <w:sz w:val="24"/>
+                <w:szCs w:val="24"/>
+                <w:vertAlign w:val="baseline"/>
+                <w:lang w:val="en-US" w:eastAsia="zh-CN" w:bidi="ar-SA"/>
+              </w:rPr>
+              <w:t>0.739</w:t>
+            </w:r>
           </w:p>
         </w:tc>
       </w:tr>

--- a/0.跟做项目/前列腺癌症早期晚期二分类/文章撰写/4.experiment/4experiement.docx
+++ b/0.跟做项目/前列腺癌症早期晚期二分类/文章撰写/4.experiment/4experiement.docx
@@ -3108,7 +3108,7 @@
       <w:tblPr>
         <w:tblStyle w:val="5"/>
         <w:tblW w:w="0" w:type="auto"/>
-        <w:tblInd w:w="0" w:type="dxa"/>
+        <w:jc w:val="center"/>
         <w:tblBorders>
           <w:top w:val="single" w:color="auto" w:sz="4" w:space="0"/>
           <w:left w:val="single" w:color="auto" w:sz="4" w:space="0"/>
@@ -3140,13 +3140,10 @@
             <w:insideH w:val="single" w:color="auto" w:sz="4" w:space="0"/>
             <w:insideV w:val="single" w:color="auto" w:sz="4" w:space="0"/>
           </w:tblBorders>
-          <w:tblCellMar>
-            <w:top w:w="0" w:type="dxa"/>
-            <w:left w:w="108" w:type="dxa"/>
-            <w:bottom w:w="0" w:type="dxa"/>
-            <w:right w:w="108" w:type="dxa"/>
-          </w:tblCellMar>
         </w:tblPrEx>
+        <w:trPr>
+          <w:jc w:val="center"/>
+        </w:trPr>
         <w:tc>
           <w:tcPr>
             <w:tcW w:w="4013" w:type="dxa"/>
@@ -3186,7 +3183,7 @@
           <w:p>
             <w:pPr>
               <w:ind w:left="0" w:leftChars="0" w:firstLine="0" w:firstLineChars="0"/>
-              <w:jc w:val="both"/>
+              <w:jc w:val="center"/>
               <w:rPr>
                 <w:rFonts w:hint="default"/>
                 <w:b w:val="0"/>
@@ -3218,7 +3215,7 @@
           <w:p>
             <w:pPr>
               <w:ind w:left="0" w:leftChars="0" w:firstLine="0" w:firstLineChars="0"/>
-              <w:jc w:val="both"/>
+              <w:jc w:val="center"/>
               <w:rPr>
                 <w:rFonts w:hint="default"/>
                 <w:b w:val="0"/>
@@ -3261,6 +3258,9 @@
             <w:right w:w="108" w:type="dxa"/>
           </w:tblCellMar>
         </w:tblPrEx>
+        <w:trPr>
+          <w:jc w:val="center"/>
+        </w:trPr>
         <w:tc>
           <w:tcPr>
             <w:tcW w:w="4013" w:type="dxa"/>
@@ -3300,7 +3300,7 @@
           <w:p>
             <w:pPr>
               <w:ind w:left="0" w:leftChars="0" w:firstLine="0" w:firstLineChars="0"/>
-              <w:jc w:val="both"/>
+              <w:jc w:val="center"/>
               <w:rPr>
                 <w:rFonts w:hint="default"/>
                 <w:b w:val="0"/>
@@ -3332,7 +3332,7 @@
           <w:p>
             <w:pPr>
               <w:ind w:left="0" w:leftChars="0" w:firstLine="0" w:firstLineChars="0"/>
-              <w:jc w:val="both"/>
+              <w:jc w:val="center"/>
               <w:rPr>
                 <w:rFonts w:hint="default"/>
                 <w:b w:val="0"/>
@@ -3375,6 +3375,9 @@
             <w:right w:w="108" w:type="dxa"/>
           </w:tblCellMar>
         </w:tblPrEx>
+        <w:trPr>
+          <w:jc w:val="center"/>
+        </w:trPr>
         <w:tc>
           <w:tcPr>
             <w:tcW w:w="4013" w:type="dxa"/>
@@ -3414,7 +3417,7 @@
           <w:p>
             <w:pPr>
               <w:ind w:left="0" w:leftChars="0" w:firstLine="0" w:firstLineChars="0"/>
-              <w:jc w:val="both"/>
+              <w:jc w:val="center"/>
               <w:rPr>
                 <w:rFonts w:hint="default"/>
                 <w:b w:val="0"/>
@@ -3446,7 +3449,7 @@
           <w:p>
             <w:pPr>
               <w:ind w:left="0" w:leftChars="0" w:firstLine="0" w:firstLineChars="0"/>
-              <w:jc w:val="both"/>
+              <w:jc w:val="center"/>
               <w:rPr>
                 <w:rFonts w:hint="default"/>
                 <w:b w:val="0"/>
@@ -3561,6 +3564,8 @@
           </wp:inline>
         </w:drawing>
       </w:r>
+      <w:bookmarkStart w:id="0" w:name="_GoBack"/>
+      <w:bookmarkEnd w:id="0"/>
     </w:p>
     <w:p>
       <w:pPr>
